--- a/Project 1 - Boom Boom Boom Group Proposal.docx
+++ b/Project 1 - Boom Boom Boom Group Proposal.docx
@@ -171,16 +171,8 @@
         <w:rPr>
           <w:rFonts w:asciiTheme="minorBidi" w:eastAsia="Times New Roman" w:hAnsiTheme="minorBidi"/>
         </w:rPr>
-        <w:t xml:space="preserve">Hamza </w:t>
-      </w:r>
-      <w:proofErr w:type="spellStart"/>
-      <w:r>
-        <w:rPr>
-          <w:rFonts w:asciiTheme="minorBidi" w:eastAsia="Times New Roman" w:hAnsiTheme="minorBidi"/>
-        </w:rPr>
-        <w:t>Sakr</w:t>
-      </w:r>
-      <w:proofErr w:type="spellEnd"/>
+        <w:t>Hamza Sakr</w:t>
+      </w:r>
     </w:p>
     <w:p>
       <w:pPr>
@@ -341,19 +333,7 @@
         <w:rPr>
           <w:rFonts w:asciiTheme="minorBidi" w:eastAsia="Times New Roman" w:hAnsiTheme="minorBidi"/>
         </w:rPr>
-        <w:t xml:space="preserve">Which cities have </w:t>
-      </w:r>
-      <w:r>
-        <w:rPr>
-          <w:rFonts w:asciiTheme="minorBidi" w:eastAsia="Times New Roman" w:hAnsiTheme="minorBidi"/>
-        </w:rPr>
-        <w:t xml:space="preserve">the </w:t>
-      </w:r>
-      <w:r>
-        <w:rPr>
-          <w:rFonts w:asciiTheme="minorBidi" w:eastAsia="Times New Roman" w:hAnsiTheme="minorBidi"/>
-        </w:rPr>
-        <w:t>most expensive restaurants?</w:t>
+        <w:t>Which cities have the most expensive restaurants?</w:t>
       </w:r>
     </w:p>
     <w:p>
@@ -413,23 +393,15 @@
         <w:rPr>
           <w:rFonts w:asciiTheme="minorBidi" w:eastAsia="Times New Roman" w:hAnsiTheme="minorBidi"/>
         </w:rPr>
-        <w:t>What are the top 5 restaurants in each city</w:t>
-      </w:r>
-      <w:r>
-        <w:rPr>
-          <w:rFonts w:asciiTheme="minorBidi" w:eastAsia="Times New Roman" w:hAnsiTheme="minorBidi"/>
-        </w:rPr>
-        <w:t>?</w:t>
-      </w:r>
-    </w:p>
-    <w:p>
-      <w:pPr>
-        <w:rPr>
-          <w:rFonts w:asciiTheme="minorBidi" w:eastAsia="Times New Roman" w:hAnsiTheme="minorBidi"/>
-        </w:rPr>
-      </w:pPr>
-      <w:bookmarkStart w:id="0" w:name="_GoBack"/>
-      <w:bookmarkEnd w:id="0"/>
+        <w:t>What are the top 5 restaurants in each city?</w:t>
+      </w:r>
+    </w:p>
+    <w:p>
+      <w:pPr>
+        <w:rPr>
+          <w:rFonts w:asciiTheme="minorBidi" w:eastAsia="Times New Roman" w:hAnsiTheme="minorBidi"/>
+        </w:rPr>
+      </w:pPr>
     </w:p>
     <w:p>
       <w:pPr>
@@ -504,8 +476,16 @@
         <w:rPr>
           <w:rFonts w:asciiTheme="minorBidi" w:eastAsia="Times New Roman" w:hAnsiTheme="minorBidi"/>
         </w:rPr>
-        <w:t>Google Places</w:t>
-      </w:r>
+        <w:t xml:space="preserve">Google </w:t>
+      </w:r>
+      <w:r>
+        <w:rPr>
+          <w:rFonts w:asciiTheme="minorBidi" w:eastAsia="Times New Roman" w:hAnsiTheme="minorBidi"/>
+        </w:rPr>
+        <w:t>Geocode</w:t>
+      </w:r>
+      <w:bookmarkStart w:id="0" w:name="_GoBack"/>
+      <w:bookmarkEnd w:id="0"/>
       <w:r>
         <w:rPr>
           <w:rFonts w:asciiTheme="minorBidi" w:eastAsia="Times New Roman" w:hAnsiTheme="minorBidi"/>
